--- a/Deploying a dotnet application to the IBM cloud.docx
+++ b/Deploying a dotnet application to the IBM cloud.docx
@@ -4584,6 +4584,46 @@
     <w:p/>
     <w:p>
       <w:r>
+        <w:drawing>
+          <wp:inline distT="0" distB="0" distL="0" distR="0" wp14:anchorId="5D38F4E8" wp14:editId="3D8A2ADA">
+            <wp:extent cx="5943600" cy="4071620"/>
+            <wp:effectExtent l="0" t="0" r="0" b="5080"/>
+            <wp:docPr id="10" name="Picture 10" descr="A screenshot of a cell phone&#10;&#10;Description automatically generated"/>
+            <wp:cNvGraphicFramePr>
+              <a:graphicFrameLocks xmlns:a="http://schemas.openxmlformats.org/drawingml/2006/main" noChangeAspect="1"/>
+            </wp:cNvGraphicFramePr>
+            <a:graphic xmlns:a="http://schemas.openxmlformats.org/drawingml/2006/main">
+              <a:graphicData uri="http://schemas.openxmlformats.org/drawingml/2006/picture">
+                <pic:pic xmlns:pic="http://schemas.openxmlformats.org/drawingml/2006/picture">
+                  <pic:nvPicPr>
+                    <pic:cNvPr id="10" name="Picture 10" descr="A screenshot of a cell phone&#10;&#10;Description automatically generated"/>
+                    <pic:cNvPicPr/>
+                  </pic:nvPicPr>
+                  <pic:blipFill>
+                    <a:blip r:embed="rId14"/>
+                    <a:stretch>
+                      <a:fillRect/>
+                    </a:stretch>
+                  </pic:blipFill>
+                  <pic:spPr>
+                    <a:xfrm>
+                      <a:off x="0" y="0"/>
+                      <a:ext cx="5943600" cy="4071620"/>
+                    </a:xfrm>
+                    <a:prstGeom prst="rect">
+                      <a:avLst/>
+                    </a:prstGeom>
+                  </pic:spPr>
+                </pic:pic>
+              </a:graphicData>
+            </a:graphic>
+          </wp:inline>
+        </w:drawing>
+      </w:r>
+    </w:p>
+    <w:p/>
+    <w:p>
+      <w:r>
         <w:br w:type="page"/>
       </w:r>
     </w:p>
@@ -4622,7 +4662,7 @@
                     <pic:cNvPicPr/>
                   </pic:nvPicPr>
                   <pic:blipFill>
-                    <a:blip r:embed="rId14"/>
+                    <a:blip r:embed="rId15"/>
                     <a:stretch>
                       <a:fillRect/>
                     </a:stretch>
@@ -4675,7 +4715,7 @@
                     <pic:cNvPicPr/>
                   </pic:nvPicPr>
                   <pic:blipFill>
-                    <a:blip r:embed="rId15"/>
+                    <a:blip r:embed="rId16"/>
                     <a:stretch>
                       <a:fillRect/>
                     </a:stretch>
@@ -4729,7 +4769,7 @@
                     <pic:cNvPicPr/>
                   </pic:nvPicPr>
                   <pic:blipFill>
-                    <a:blip r:embed="rId16"/>
+                    <a:blip r:embed="rId17"/>
                     <a:stretch>
                       <a:fillRect/>
                     </a:stretch>
@@ -4789,7 +4829,7 @@
                     <pic:cNvPicPr/>
                   </pic:nvPicPr>
                   <pic:blipFill>
-                    <a:blip r:embed="rId17"/>
+                    <a:blip r:embed="rId18"/>
                     <a:stretch>
                       <a:fillRect/>
                     </a:stretch>
@@ -4834,7 +4874,7 @@
                     <pic:cNvPicPr/>
                   </pic:nvPicPr>
                   <pic:blipFill>
-                    <a:blip r:embed="rId18"/>
+                    <a:blip r:embed="rId19"/>
                     <a:stretch>
                       <a:fillRect/>
                     </a:stretch>
